--- a/Determining the ideal development sites within Cambridge_Data.docx
+++ b/Determining the ideal development sites within Cambridge_Data.docx
@@ -921,6 +921,7 @@
     </w:p>
     <w:p>
       <w:pPr>
+        <w:pStyle w:val="Heading2"/>
         <w:rPr>
           <w:b w:val="0"/>
           <w:color w:val="000000" w:themeColor="text1"/>
@@ -1182,13 +1183,522 @@
     </w:p>
     <w:p>
       <w:pPr>
-        <w:rPr>
-          <w:b w:val="0"/>
-          <w:color w:val="000000" w:themeColor="text1"/>
-        </w:rPr>
-      </w:pPr>
+        <w:pStyle w:val="Heading2"/>
+        <w:rPr>
+          <w:b w:val="0"/>
+          <w:color w:val="000000" w:themeColor="text1"/>
+          <w:u w:val="single"/>
+        </w:rPr>
+      </w:pPr>
+      <w:r>
+        <w:rPr>
+          <w:b w:val="0"/>
+          <w:color w:val="000000" w:themeColor="text1"/>
+          <w:u w:val="single"/>
+        </w:rPr>
+        <w:t>Review and Conclusions</w:t>
+      </w:r>
+    </w:p>
+    <w:p>
+      <w:pPr>
+        <w:rPr>
+          <w:b w:val="0"/>
+          <w:color w:val="000000" w:themeColor="text1"/>
+        </w:rPr>
+      </w:pPr>
+    </w:p>
+    <w:p>
+      <w:pPr>
+        <w:rPr>
+          <w:b w:val="0"/>
+          <w:color w:val="000000" w:themeColor="text1"/>
+        </w:rPr>
+      </w:pPr>
+      <w:proofErr w:type="gramStart"/>
+      <w:r>
+        <w:rPr>
+          <w:b w:val="0"/>
+          <w:color w:val="000000" w:themeColor="text1"/>
+        </w:rPr>
+        <w:t>Firstly</w:t>
+      </w:r>
+      <w:proofErr w:type="gramEnd"/>
+      <w:r>
+        <w:rPr>
+          <w:b w:val="0"/>
+          <w:color w:val="000000" w:themeColor="text1"/>
+        </w:rPr>
+        <w:t xml:space="preserve"> we gathered </w:t>
+      </w:r>
+      <w:proofErr w:type="spellStart"/>
+      <w:r>
+        <w:rPr>
+          <w:b w:val="0"/>
+          <w:color w:val="000000" w:themeColor="text1"/>
+        </w:rPr>
+        <w:t>geospacial</w:t>
+      </w:r>
+      <w:proofErr w:type="spellEnd"/>
+      <w:r>
+        <w:rPr>
+          <w:b w:val="0"/>
+          <w:color w:val="000000" w:themeColor="text1"/>
+        </w:rPr>
+        <w:t xml:space="preserve"> data on all the postcodes within the UK, provided by the ro</w:t>
+      </w:r>
+      <w:r>
+        <w:rPr>
+          <w:b w:val="0"/>
+          <w:color w:val="000000" w:themeColor="text1"/>
+        </w:rPr>
+        <w:t>ya</w:t>
+      </w:r>
+      <w:r>
+        <w:rPr>
+          <w:b w:val="0"/>
+          <w:color w:val="000000" w:themeColor="text1"/>
+        </w:rPr>
+        <w:t xml:space="preserve">l mail postal service. This data was restructured and used to determine central points for candidate districts within our chosen city. These were filtered down to 5 potential areas and </w:t>
+      </w:r>
+      <w:proofErr w:type="spellStart"/>
+      <w:r>
+        <w:rPr>
+          <w:b w:val="0"/>
+          <w:color w:val="000000" w:themeColor="text1"/>
+        </w:rPr>
+        <w:t>visulised</w:t>
+      </w:r>
+      <w:proofErr w:type="spellEnd"/>
+      <w:r>
+        <w:rPr>
+          <w:b w:val="0"/>
+          <w:color w:val="000000" w:themeColor="text1"/>
+        </w:rPr>
+        <w:t xml:space="preserve"> on an interact map. The distance of these locations from the Cities 2 train stations was determined and </w:t>
+      </w:r>
+      <w:r>
+        <w:rPr>
+          <w:b w:val="0"/>
+          <w:color w:val="000000" w:themeColor="text1"/>
+        </w:rPr>
+        <w:t>visualised</w:t>
+      </w:r>
+      <w:r>
+        <w:rPr>
+          <w:b w:val="0"/>
+          <w:color w:val="000000" w:themeColor="text1"/>
+        </w:rPr>
+        <w:t xml:space="preserve">, both graphically and on an interactive map. </w:t>
+      </w:r>
+    </w:p>
+    <w:p>
+      <w:pPr>
+        <w:rPr>
+          <w:b w:val="0"/>
+          <w:color w:val="000000" w:themeColor="text1"/>
+        </w:rPr>
+      </w:pPr>
+    </w:p>
+    <w:p>
+      <w:pPr>
+        <w:rPr>
+          <w:b w:val="0"/>
+          <w:color w:val="000000" w:themeColor="text1"/>
+        </w:rPr>
+      </w:pPr>
+      <w:r>
+        <w:rPr>
+          <w:b w:val="0"/>
+          <w:color w:val="000000" w:themeColor="text1"/>
+        </w:rPr>
+        <w:t>We then gathered information on reported crimes within the city. The local police</w:t>
+      </w:r>
+      <w:r>
+        <w:rPr>
+          <w:b w:val="0"/>
+          <w:color w:val="000000" w:themeColor="text1"/>
+        </w:rPr>
+        <w:t xml:space="preserve"> </w:t>
+      </w:r>
+      <w:r>
+        <w:rPr>
+          <w:b w:val="0"/>
+          <w:color w:val="000000" w:themeColor="text1"/>
+        </w:rPr>
+        <w:t xml:space="preserve">force provides crime statistics monthly for each county, this also contains location data of the reported crimes. Data was collected from the past 6 months and merged into one workable </w:t>
+      </w:r>
+      <w:proofErr w:type="spellStart"/>
+      <w:r>
+        <w:rPr>
+          <w:b w:val="0"/>
+          <w:color w:val="000000" w:themeColor="text1"/>
+        </w:rPr>
+        <w:t>dataframe</w:t>
+      </w:r>
+      <w:proofErr w:type="spellEnd"/>
+      <w:r>
+        <w:rPr>
+          <w:b w:val="0"/>
+          <w:color w:val="000000" w:themeColor="text1"/>
+        </w:rPr>
+        <w:t xml:space="preserve">. This was further processed to provide information just within our selected areas. This crime data was </w:t>
+      </w:r>
+      <w:r>
+        <w:rPr>
+          <w:b w:val="0"/>
+          <w:color w:val="000000" w:themeColor="text1"/>
+        </w:rPr>
+        <w:t>visualised</w:t>
+      </w:r>
+      <w:r>
+        <w:rPr>
+          <w:b w:val="0"/>
+          <w:color w:val="000000" w:themeColor="text1"/>
+        </w:rPr>
+        <w:t xml:space="preserve"> </w:t>
+      </w:r>
+      <w:r>
+        <w:rPr>
+          <w:b w:val="0"/>
+          <w:color w:val="000000" w:themeColor="text1"/>
+        </w:rPr>
+        <w:t>according</w:t>
+      </w:r>
+      <w:r>
+        <w:rPr>
+          <w:b w:val="0"/>
+          <w:color w:val="000000" w:themeColor="text1"/>
+        </w:rPr>
+        <w:t xml:space="preserve"> to location and an interactive heatmap was created to demonstrate which areas have the highest concentration of crimes reported.</w:t>
+      </w:r>
+    </w:p>
+    <w:p>
+      <w:pPr>
+        <w:rPr>
+          <w:b w:val="0"/>
+          <w:color w:val="000000" w:themeColor="text1"/>
+        </w:rPr>
+      </w:pPr>
+    </w:p>
+    <w:p>
+      <w:pPr>
+        <w:rPr>
+          <w:b w:val="0"/>
+          <w:color w:val="000000" w:themeColor="text1"/>
+        </w:rPr>
+      </w:pPr>
+      <w:r>
+        <w:rPr>
+          <w:b w:val="0"/>
+          <w:color w:val="000000" w:themeColor="text1"/>
+        </w:rPr>
+        <w:t xml:space="preserve">We then collected information on the local venues within Cambridge using Foursquare API. The </w:t>
+      </w:r>
+      <w:r>
+        <w:rPr>
+          <w:b w:val="0"/>
+          <w:color w:val="000000" w:themeColor="text1"/>
+        </w:rPr>
+        <w:t>different</w:t>
+      </w:r>
+      <w:r>
+        <w:rPr>
+          <w:b w:val="0"/>
+          <w:color w:val="000000" w:themeColor="text1"/>
+        </w:rPr>
+        <w:t xml:space="preserve"> establishments were clustered using one hot encoding and K-means analysis and map</w:t>
+      </w:r>
+      <w:r>
+        <w:rPr>
+          <w:b w:val="0"/>
+          <w:color w:val="000000" w:themeColor="text1"/>
+        </w:rPr>
+        <w:t>p</w:t>
+      </w:r>
+      <w:r>
+        <w:rPr>
+          <w:b w:val="0"/>
+          <w:color w:val="000000" w:themeColor="text1"/>
+        </w:rPr>
+        <w:t>ed to provide visuals for our different clusters. The Venues types were sorted and sub</w:t>
+      </w:r>
+      <w:r>
+        <w:rPr>
+          <w:b w:val="0"/>
+          <w:color w:val="000000" w:themeColor="text1"/>
+        </w:rPr>
+        <w:t>-</w:t>
+      </w:r>
+      <w:r>
+        <w:rPr>
+          <w:b w:val="0"/>
+          <w:color w:val="000000" w:themeColor="text1"/>
+        </w:rPr>
+        <w:t>g</w:t>
+      </w:r>
+      <w:r>
+        <w:rPr>
+          <w:b w:val="0"/>
+          <w:color w:val="000000" w:themeColor="text1"/>
+        </w:rPr>
+        <w:t xml:space="preserve">rouped into defined subsets which allowed us to analyse and compare the </w:t>
+      </w:r>
+      <w:r>
+        <w:rPr>
+          <w:b w:val="0"/>
+          <w:color w:val="000000" w:themeColor="text1"/>
+        </w:rPr>
+        <w:t>different</w:t>
+      </w:r>
+      <w:r>
+        <w:rPr>
+          <w:b w:val="0"/>
+          <w:color w:val="000000" w:themeColor="text1"/>
+        </w:rPr>
+        <w:t xml:space="preserve"> types of venues within each area. This information was displayed graphically to allow the </w:t>
+      </w:r>
+      <w:r>
+        <w:rPr>
+          <w:b w:val="0"/>
+          <w:color w:val="000000" w:themeColor="text1"/>
+        </w:rPr>
+        <w:t>inves</w:t>
+      </w:r>
+      <w:r>
+        <w:rPr>
+          <w:b w:val="0"/>
+          <w:color w:val="000000" w:themeColor="text1"/>
+        </w:rPr>
+        <w:t>tors</w:t>
+      </w:r>
+      <w:r>
+        <w:rPr>
+          <w:b w:val="0"/>
+          <w:color w:val="000000" w:themeColor="text1"/>
+        </w:rPr>
+        <w:t xml:space="preserve"> to determine which types of venue may be most desirable to their targeted </w:t>
+      </w:r>
+      <w:r>
+        <w:rPr>
+          <w:b w:val="0"/>
+          <w:color w:val="000000" w:themeColor="text1"/>
+        </w:rPr>
+        <w:t>demographic</w:t>
+      </w:r>
       <w:bookmarkStart w:id="0" w:name="_GoBack"/>
       <w:bookmarkEnd w:id="0"/>
+      <w:r>
+        <w:rPr>
+          <w:b w:val="0"/>
+          <w:color w:val="000000" w:themeColor="text1"/>
+        </w:rPr>
+        <w:t xml:space="preserve"> allowing them to make a more informed choice on which locations may be more appropriate to develop on.</w:t>
+      </w:r>
+    </w:p>
+    <w:p>
+      <w:pPr>
+        <w:rPr>
+          <w:b w:val="0"/>
+          <w:color w:val="000000" w:themeColor="text1"/>
+        </w:rPr>
+      </w:pPr>
+    </w:p>
+    <w:p>
+      <w:pPr>
+        <w:rPr>
+          <w:b w:val="0"/>
+          <w:color w:val="000000" w:themeColor="text1"/>
+        </w:rPr>
+      </w:pPr>
+      <w:r>
+        <w:rPr>
+          <w:b w:val="0"/>
+          <w:color w:val="000000" w:themeColor="text1"/>
+        </w:rPr>
+        <w:t>Based on the crime</w:t>
+      </w:r>
+      <w:r>
+        <w:rPr>
+          <w:b w:val="0"/>
+          <w:color w:val="000000" w:themeColor="text1"/>
+        </w:rPr>
+        <w:t xml:space="preserve"> </w:t>
+      </w:r>
+      <w:r>
+        <w:rPr>
+          <w:b w:val="0"/>
+          <w:color w:val="000000" w:themeColor="text1"/>
+        </w:rPr>
+        <w:t xml:space="preserve">statistics data the 'safest' location to develop properties would be within either the CB3 or CB2 areas. CB3 is far away from both of the train stations within Cambridge whereas CB2 is very close to the Central station (but far away from Cambridge North train station). When looking at the top 100 venues for each area, CB2 has the highest number of Restaurants and a very high proportion of Cafes. When looking at the closest 10 venues CB2 </w:t>
+      </w:r>
+      <w:r>
+        <w:rPr>
+          <w:b w:val="0"/>
+          <w:color w:val="000000" w:themeColor="text1"/>
+        </w:rPr>
+        <w:t>doesn’t</w:t>
+      </w:r>
+      <w:r>
+        <w:rPr>
+          <w:b w:val="0"/>
+          <w:color w:val="000000" w:themeColor="text1"/>
+        </w:rPr>
+        <w:t xml:space="preserve"> have the most of any one venue type, however it does have a good balance of all venue types, except for shops. </w:t>
+      </w:r>
+    </w:p>
+    <w:p>
+      <w:pPr>
+        <w:rPr>
+          <w:b w:val="0"/>
+          <w:color w:val="000000" w:themeColor="text1"/>
+        </w:rPr>
+      </w:pPr>
+    </w:p>
+    <w:p>
+      <w:pPr>
+        <w:rPr>
+          <w:b w:val="0"/>
+          <w:color w:val="000000" w:themeColor="text1"/>
+        </w:rPr>
+      </w:pPr>
+      <w:r>
+        <w:rPr>
+          <w:b w:val="0"/>
+          <w:color w:val="000000" w:themeColor="text1"/>
+        </w:rPr>
+        <w:t xml:space="preserve">The data produced from this project suggests CB2 would be one of the best potential development sites for our </w:t>
+      </w:r>
+      <w:r>
+        <w:rPr>
+          <w:b w:val="0"/>
+          <w:color w:val="000000" w:themeColor="text1"/>
+        </w:rPr>
+        <w:t>chosen</w:t>
+      </w:r>
+      <w:r>
+        <w:rPr>
+          <w:b w:val="0"/>
+          <w:color w:val="000000" w:themeColor="text1"/>
+        </w:rPr>
+        <w:t xml:space="preserve"> demographic based on the desirable traits listed at the </w:t>
+      </w:r>
+      <w:r>
+        <w:rPr>
+          <w:b w:val="0"/>
+          <w:color w:val="000000" w:themeColor="text1"/>
+        </w:rPr>
+        <w:t>beginning</w:t>
+      </w:r>
+      <w:r>
+        <w:rPr>
+          <w:b w:val="0"/>
+          <w:color w:val="000000" w:themeColor="text1"/>
+        </w:rPr>
+        <w:t xml:space="preserve"> of the project.</w:t>
+      </w:r>
+      <w:r>
+        <w:rPr>
+          <w:b w:val="0"/>
+          <w:color w:val="000000" w:themeColor="text1"/>
+        </w:rPr>
+        <w:t xml:space="preserve"> </w:t>
+      </w:r>
+      <w:proofErr w:type="gramStart"/>
+      <w:r>
+        <w:rPr>
+          <w:b w:val="0"/>
+          <w:color w:val="000000" w:themeColor="text1"/>
+        </w:rPr>
+        <w:t>However</w:t>
+      </w:r>
+      <w:proofErr w:type="gramEnd"/>
+      <w:r>
+        <w:rPr>
+          <w:b w:val="0"/>
+          <w:color w:val="000000" w:themeColor="text1"/>
+        </w:rPr>
+        <w:t xml:space="preserve"> </w:t>
+      </w:r>
+      <w:proofErr w:type="spellStart"/>
+      <w:r>
+        <w:rPr>
+          <w:b w:val="0"/>
+          <w:color w:val="000000" w:themeColor="text1"/>
+        </w:rPr>
+        <w:t>futher</w:t>
+      </w:r>
+      <w:proofErr w:type="spellEnd"/>
+      <w:r>
+        <w:rPr>
+          <w:b w:val="0"/>
+          <w:color w:val="000000" w:themeColor="text1"/>
+        </w:rPr>
+        <w:t xml:space="preserve"> data should be analysed to confirm this hypothesis. This could include breaking down the crime statistics into crime type </w:t>
+      </w:r>
+      <w:proofErr w:type="spellStart"/>
+      <w:r>
+        <w:rPr>
+          <w:b w:val="0"/>
+          <w:color w:val="000000" w:themeColor="text1"/>
+        </w:rPr>
+        <w:t>eg</w:t>
+      </w:r>
+      <w:proofErr w:type="spellEnd"/>
+      <w:r>
+        <w:rPr>
+          <w:b w:val="0"/>
+          <w:color w:val="000000" w:themeColor="text1"/>
+        </w:rPr>
+        <w:t xml:space="preserve"> Violent and mild. Housing prices for each Area should </w:t>
+      </w:r>
+      <w:proofErr w:type="gramStart"/>
+      <w:r>
+        <w:rPr>
+          <w:b w:val="0"/>
+          <w:color w:val="000000" w:themeColor="text1"/>
+        </w:rPr>
+        <w:lastRenderedPageBreak/>
+        <w:t>also</w:t>
+      </w:r>
+      <w:proofErr w:type="gramEnd"/>
+      <w:r>
+        <w:rPr>
+          <w:b w:val="0"/>
+          <w:color w:val="000000" w:themeColor="text1"/>
+        </w:rPr>
+        <w:t xml:space="preserve"> be analysed and this is a very important factor to </w:t>
+      </w:r>
+      <w:r>
+        <w:rPr>
+          <w:b w:val="0"/>
+          <w:color w:val="000000" w:themeColor="text1"/>
+        </w:rPr>
+        <w:t>clients when selecting a property to purchase and will also impact the retail price of any properties build by the developers.</w:t>
+      </w:r>
+    </w:p>
+    <w:p>
+      <w:pPr>
+        <w:rPr>
+          <w:b w:val="0"/>
+          <w:color w:val="000000" w:themeColor="text1"/>
+        </w:rPr>
+      </w:pPr>
+    </w:p>
+    <w:p>
+      <w:pPr>
+        <w:rPr>
+          <w:b w:val="0"/>
+          <w:color w:val="000000" w:themeColor="text1"/>
+        </w:rPr>
+      </w:pPr>
+    </w:p>
+    <w:p>
+      <w:pPr>
+        <w:rPr>
+          <w:b w:val="0"/>
+          <w:color w:val="000000" w:themeColor="text1"/>
+        </w:rPr>
+      </w:pPr>
     </w:p>
     <w:sectPr>
       <w:pgSz w:w="11900" w:h="16840"/>
